--- a/UpLift modeling for CRM/ReportResults/Бланки/Otzyv_na_Referat.docx
+++ b/UpLift modeling for CRM/ReportResults/Бланки/Otzyv_na_Referat.docx
@@ -278,28 +278,229 @@
           <w:ilvl w:val="0"/>
           <w:numId w:val="1"/>
         </w:numPr>
-        <w:jc w:val="both"/>
-        <w:rPr>
-          <w:rFonts w:ascii="Times New Roman" w:hAnsi="Times New Roman" w:cs="Times New Roman"/>
-          <w:sz w:val="28"/>
-          <w:szCs w:val="28"/>
-        </w:rPr>
-      </w:pPr>
-      <w:r>
-        <w:rPr>
-          <w:rFonts w:ascii="Times New Roman" w:hAnsi="Times New Roman" w:cs="Times New Roman"/>
-          <w:sz w:val="28"/>
-          <w:szCs w:val="28"/>
-        </w:rPr>
-        <w:t>Характеристика будущего аспиранта, включая сведения о полученном кандидатском образовании, стаж и опыт работы по специальности (при наличии)</w:t>
-      </w:r>
-      <w:r>
-        <w:rPr>
-          <w:rFonts w:ascii="Times New Roman" w:hAnsi="Times New Roman" w:cs="Times New Roman"/>
-          <w:sz w:val="28"/>
-          <w:szCs w:val="28"/>
-        </w:rPr>
-        <w:t>_____________________________________________________</w:t>
+        <w:rPr>
+          <w:rFonts w:ascii="Times New Roman" w:hAnsi="Times New Roman" w:cs="Times New Roman"/>
+          <w:sz w:val="28"/>
+          <w:szCs w:val="28"/>
+        </w:rPr>
+      </w:pPr>
+      <w:r>
+        <w:rPr>
+          <w:rFonts w:ascii="Times New Roman" w:hAnsi="Times New Roman" w:cs="Times New Roman"/>
+          <w:sz w:val="28"/>
+          <w:szCs w:val="28"/>
+        </w:rPr>
+        <w:t>Характеристика будущего аспиранта, включая сведения о полученном кандидатском образовании, стаж и опыт работы по специальности (при наличии)_</w:t>
+      </w:r>
+      <w:r>
+        <w:t xml:space="preserve"> </w:t>
+      </w:r>
+      <w:r>
+        <w:rPr>
+          <w:rFonts w:ascii="Times New Roman" w:hAnsi="Times New Roman" w:cs="Times New Roman"/>
+          <w:sz w:val="28"/>
+          <w:szCs w:val="28"/>
+          <w:u w:val="single"/>
+        </w:rPr>
+        <w:t>Фейзуллин К</w:t>
+      </w:r>
+      <w:r>
+        <w:rPr>
+          <w:rFonts w:ascii="Times New Roman" w:hAnsi="Times New Roman" w:cs="Times New Roman"/>
+          <w:sz w:val="28"/>
+          <w:szCs w:val="28"/>
+          <w:u w:val="single"/>
+        </w:rPr>
+        <w:t>. М. окончил бакалавриат</w:t>
+      </w:r>
+      <w:r>
+        <w:rPr>
+          <w:rFonts w:ascii="Times New Roman" w:hAnsi="Times New Roman" w:cs="Times New Roman"/>
+          <w:sz w:val="28"/>
+          <w:szCs w:val="28"/>
+          <w:u w:val="single"/>
+        </w:rPr>
+        <w:t xml:space="preserve"> с отличием в</w:t>
+      </w:r>
+      <w:r>
+        <w:rPr>
+          <w:rFonts w:ascii="Times New Roman" w:hAnsi="Times New Roman" w:cs="Times New Roman"/>
+          <w:sz w:val="28"/>
+          <w:szCs w:val="28"/>
+          <w:u w:val="single"/>
+        </w:rPr>
+        <w:t xml:space="preserve"> </w:t>
+      </w:r>
+      <w:r>
+        <w:rPr>
+          <w:rFonts w:ascii="Times New Roman" w:hAnsi="Times New Roman" w:cs="Times New Roman"/>
+          <w:sz w:val="28"/>
+          <w:szCs w:val="28"/>
+          <w:u w:val="single"/>
+        </w:rPr>
+        <w:t>МГТУ ГА</w:t>
+      </w:r>
+      <w:r>
+        <w:rPr>
+          <w:rFonts w:ascii="Times New Roman" w:hAnsi="Times New Roman" w:cs="Times New Roman"/>
+          <w:sz w:val="28"/>
+          <w:szCs w:val="28"/>
+          <w:u w:val="single"/>
+        </w:rPr>
+        <w:t xml:space="preserve"> в 2021 году по направлению подготовки 01.03.0</w:t>
+      </w:r>
+      <w:r>
+        <w:rPr>
+          <w:rFonts w:ascii="Times New Roman" w:hAnsi="Times New Roman" w:cs="Times New Roman"/>
+          <w:sz w:val="28"/>
+          <w:szCs w:val="28"/>
+          <w:u w:val="single"/>
+        </w:rPr>
+        <w:t>4</w:t>
+      </w:r>
+      <w:r>
+        <w:rPr>
+          <w:rFonts w:ascii="Times New Roman" w:hAnsi="Times New Roman" w:cs="Times New Roman"/>
+          <w:sz w:val="28"/>
+          <w:szCs w:val="28"/>
+          <w:u w:val="single"/>
+        </w:rPr>
+        <w:t xml:space="preserve"> «Прикладная математика» (номер диплома Номер диплома: 107724 4213184</w:t>
+      </w:r>
+      <w:r>
+        <w:rPr>
+          <w:rFonts w:ascii="Times New Roman" w:hAnsi="Times New Roman" w:cs="Times New Roman"/>
+          <w:sz w:val="28"/>
+          <w:szCs w:val="28"/>
+          <w:u w:val="single"/>
+        </w:rPr>
+        <w:t xml:space="preserve">) </w:t>
+      </w:r>
+      <w:r>
+        <w:rPr>
+          <w:rFonts w:ascii="Times New Roman" w:hAnsi="Times New Roman" w:cs="Times New Roman"/>
+          <w:sz w:val="28"/>
+          <w:szCs w:val="28"/>
+          <w:u w:val="single"/>
+        </w:rPr>
+        <w:t xml:space="preserve">и магистратуру МАИ с отличием в 2023 году по направлению подготовки 01.04.04 «Прикладная математика». В ходе обучения </w:t>
+      </w:r>
+      <w:r>
+        <w:rPr>
+          <w:rFonts w:ascii="Times New Roman" w:hAnsi="Times New Roman" w:cs="Times New Roman"/>
+          <w:sz w:val="28"/>
+          <w:szCs w:val="28"/>
+          <w:u w:val="single"/>
+        </w:rPr>
+        <w:t>Фейзуллин К.</w:t>
+      </w:r>
+      <w:r>
+        <w:rPr>
+          <w:rFonts w:ascii="Times New Roman" w:hAnsi="Times New Roman" w:cs="Times New Roman"/>
+          <w:sz w:val="28"/>
+          <w:szCs w:val="28"/>
+          <w:u w:val="single"/>
+        </w:rPr>
+        <w:t xml:space="preserve"> М. зарекомендовал себя как трудолюбив</w:t>
+      </w:r>
+      <w:r>
+        <w:rPr>
+          <w:rFonts w:ascii="Times New Roman" w:hAnsi="Times New Roman" w:cs="Times New Roman"/>
+          <w:sz w:val="28"/>
+          <w:szCs w:val="28"/>
+          <w:u w:val="single"/>
+        </w:rPr>
+        <w:t>ый</w:t>
+      </w:r>
+      <w:r>
+        <w:rPr>
+          <w:rFonts w:ascii="Times New Roman" w:hAnsi="Times New Roman" w:cs="Times New Roman"/>
+          <w:sz w:val="28"/>
+          <w:szCs w:val="28"/>
+          <w:u w:val="single"/>
+        </w:rPr>
+        <w:t xml:space="preserve"> и способн</w:t>
+      </w:r>
+      <w:r>
+        <w:rPr>
+          <w:rFonts w:ascii="Times New Roman" w:hAnsi="Times New Roman" w:cs="Times New Roman"/>
+          <w:sz w:val="28"/>
+          <w:szCs w:val="28"/>
+          <w:u w:val="single"/>
+        </w:rPr>
+        <w:t>ый</w:t>
+      </w:r>
+      <w:r>
+        <w:rPr>
+          <w:rFonts w:ascii="Times New Roman" w:hAnsi="Times New Roman" w:cs="Times New Roman"/>
+          <w:sz w:val="28"/>
+          <w:szCs w:val="28"/>
+          <w:u w:val="single"/>
+        </w:rPr>
+        <w:t xml:space="preserve"> студент, принима</w:t>
+      </w:r>
+      <w:r>
+        <w:rPr>
+          <w:rFonts w:ascii="Times New Roman" w:hAnsi="Times New Roman" w:cs="Times New Roman"/>
+          <w:sz w:val="28"/>
+          <w:szCs w:val="28"/>
+          <w:u w:val="single"/>
+        </w:rPr>
+        <w:t>вший</w:t>
+      </w:r>
+      <w:r>
+        <w:rPr>
+          <w:rFonts w:ascii="Times New Roman" w:hAnsi="Times New Roman" w:cs="Times New Roman"/>
+          <w:sz w:val="28"/>
+          <w:szCs w:val="28"/>
+          <w:u w:val="single"/>
+        </w:rPr>
+        <w:t xml:space="preserve"> участие в научн</w:t>
+      </w:r>
+      <w:r>
+        <w:rPr>
+          <w:rFonts w:ascii="Times New Roman" w:hAnsi="Times New Roman" w:cs="Times New Roman"/>
+          <w:sz w:val="28"/>
+          <w:szCs w:val="28"/>
+          <w:u w:val="single"/>
+        </w:rPr>
+        <w:t>ой</w:t>
+      </w:r>
+      <w:r>
+        <w:rPr>
+          <w:rFonts w:ascii="Times New Roman" w:hAnsi="Times New Roman" w:cs="Times New Roman"/>
+          <w:sz w:val="28"/>
+          <w:szCs w:val="28"/>
+          <w:u w:val="single"/>
+        </w:rPr>
+        <w:t xml:space="preserve"> конференци</w:t>
+      </w:r>
+      <w:r>
+        <w:rPr>
+          <w:rFonts w:ascii="Times New Roman" w:hAnsi="Times New Roman" w:cs="Times New Roman"/>
+          <w:sz w:val="28"/>
+          <w:szCs w:val="28"/>
+          <w:u w:val="single"/>
+        </w:rPr>
+        <w:t>и «Гагринсике чтения»</w:t>
+      </w:r>
+      <w:r>
+        <w:rPr>
+          <w:rFonts w:ascii="Times New Roman" w:hAnsi="Times New Roman" w:cs="Times New Roman"/>
+          <w:sz w:val="28"/>
+          <w:szCs w:val="28"/>
+          <w:u w:val="single"/>
+        </w:rPr>
+        <w:t xml:space="preserve">. </w:t>
+      </w:r>
+      <w:r>
+        <w:rPr>
+          <w:rFonts w:ascii="Times New Roman" w:hAnsi="Times New Roman" w:cs="Times New Roman"/>
+          <w:sz w:val="28"/>
+          <w:szCs w:val="28"/>
+          <w:u w:val="single"/>
+        </w:rPr>
+        <w:t>____________________________________________________</w:t>
       </w:r>
     </w:p>
     <w:p>
@@ -325,7 +526,6 @@
           <w:rFonts w:ascii="Times New Roman" w:hAnsi="Times New Roman" w:cs="Times New Roman"/>
           <w:sz w:val="28"/>
           <w:szCs w:val="28"/>
-          <w:lang w:val="en-US"/>
         </w:rPr>
       </w:pPr>
       <w:r>
@@ -341,28 +541,69 @@
           <w:rFonts w:ascii="Times New Roman" w:hAnsi="Times New Roman" w:cs="Times New Roman"/>
           <w:sz w:val="28"/>
           <w:szCs w:val="28"/>
-          <w:lang w:val="en-US"/>
         </w:rPr>
         <w:t>:</w:t>
       </w:r>
-    </w:p>
-    <w:p>
-      <w:pPr>
-        <w:pStyle w:val="a4"/>
-        <w:jc w:val="both"/>
-        <w:rPr>
-          <w:rFonts w:ascii="Times New Roman" w:hAnsi="Times New Roman" w:cs="Times New Roman"/>
-          <w:sz w:val="28"/>
-          <w:szCs w:val="28"/>
-        </w:rPr>
-      </w:pPr>
-      <w:r>
-        <w:rPr>
-          <w:rFonts w:ascii="Times New Roman" w:hAnsi="Times New Roman" w:cs="Times New Roman"/>
-          <w:sz w:val="28"/>
-          <w:szCs w:val="28"/>
-        </w:rPr>
-        <w:t>_____________________________________________________________</w:t>
+      <w:r>
+        <w:rPr>
+          <w:rFonts w:ascii="Times New Roman" w:hAnsi="Times New Roman" w:cs="Times New Roman"/>
+          <w:sz w:val="28"/>
+          <w:szCs w:val="28"/>
+        </w:rPr>
+        <w:t xml:space="preserve"> </w:t>
+      </w:r>
+      <w:r>
+        <w:rPr>
+          <w:rFonts w:ascii="Times New Roman" w:hAnsi="Times New Roman" w:cs="Times New Roman"/>
+          <w:sz w:val="28"/>
+          <w:szCs w:val="28"/>
+          <w:u w:val="single"/>
+        </w:rPr>
+        <w:t xml:space="preserve">Фейзуллин Кирилл Маратович </w:t>
+      </w:r>
+      <w:r>
+        <w:rPr>
+          <w:rFonts w:ascii="Times New Roman" w:hAnsi="Times New Roman" w:cs="Times New Roman"/>
+          <w:sz w:val="28"/>
+          <w:szCs w:val="28"/>
+          <w:u w:val="single"/>
+        </w:rPr>
+        <w:t>обладает высокой компетенцией в области функционального анализа, линейной алгебры, выпуклого анализа, теории управления и владения вычислительным средствами для разработки специализированного программного обеспечения. В рамках реферата он продемонстрировал широкие познания в области аппроксимационных методов</w:t>
+      </w:r>
+      <w:r>
+        <w:rPr>
+          <w:rFonts w:ascii="Times New Roman" w:hAnsi="Times New Roman" w:cs="Times New Roman"/>
+          <w:sz w:val="28"/>
+          <w:szCs w:val="28"/>
+          <w:u w:val="single"/>
+        </w:rPr>
+        <w:t>.</w:t>
+      </w:r>
+      <w:r>
+        <w:rPr>
+          <w:rFonts w:ascii="Times New Roman" w:hAnsi="Times New Roman" w:cs="Times New Roman"/>
+          <w:sz w:val="28"/>
+          <w:szCs w:val="28"/>
+          <w:u w:val="single"/>
+        </w:rPr>
+        <w:t>_________________________________</w:t>
+      </w:r>
+      <w:r>
+        <w:rPr>
+          <w:rFonts w:ascii="Times New Roman" w:hAnsi="Times New Roman" w:cs="Times New Roman"/>
+          <w:sz w:val="28"/>
+          <w:szCs w:val="28"/>
+          <w:u w:val="single"/>
+        </w:rPr>
+        <w:t xml:space="preserve"> </w:t>
+      </w:r>
+      <w:r>
+        <w:rPr>
+          <w:rFonts w:ascii="Times New Roman" w:hAnsi="Times New Roman" w:cs="Times New Roman"/>
+          <w:sz w:val="28"/>
+          <w:szCs w:val="28"/>
+        </w:rPr>
+        <w:t>____________________</w:t>
       </w:r>
     </w:p>
     <w:p>
@@ -396,15 +637,88 @@
           <w:sz w:val="28"/>
           <w:szCs w:val="28"/>
         </w:rPr>
-        <w:t>Основная суть исследуемой в реферате проблемы. Умение кандидата анализировать и систематизировать полученную информацию. Наличие в реферате результатов собственных исследований, которые могут составить предмет предполагаемой диссертационной работы</w:t>
-      </w:r>
-      <w:r>
-        <w:rPr>
-          <w:rFonts w:ascii="Times New Roman" w:hAnsi="Times New Roman" w:cs="Times New Roman"/>
-          <w:sz w:val="28"/>
-          <w:szCs w:val="28"/>
-        </w:rPr>
-        <w:t>:</w:t>
+        <w:t>Основная суть исследуемой в реферате проблемы. Умение кандидата анализировать и систематизировать полученную информацию. Наличие в реферате результатов собственных исследований, которые могут составить предмет предполагаемой диссертационной работы:</w:t>
+      </w:r>
+      <w:r>
+        <w:rPr>
+          <w:rFonts w:ascii="Times New Roman" w:hAnsi="Times New Roman" w:cs="Times New Roman"/>
+          <w:sz w:val="28"/>
+          <w:szCs w:val="28"/>
+          <w:u w:val="single"/>
+        </w:rPr>
+        <w:t xml:space="preserve"> </w:t>
+      </w:r>
+      <w:r>
+        <w:rPr>
+          <w:rFonts w:ascii="Times New Roman" w:hAnsi="Times New Roman" w:cs="Times New Roman"/>
+          <w:sz w:val="28"/>
+          <w:szCs w:val="28"/>
+          <w:u w:val="single"/>
+        </w:rPr>
+        <w:t xml:space="preserve">В </w:t>
+      </w:r>
+      <w:r>
+        <w:rPr>
+          <w:rFonts w:ascii="Times New Roman" w:hAnsi="Times New Roman" w:cs="Times New Roman"/>
+          <w:sz w:val="28"/>
+          <w:szCs w:val="28"/>
+          <w:u w:val="single"/>
+        </w:rPr>
+        <w:t xml:space="preserve">реферате </w:t>
+      </w:r>
+      <w:r>
+        <w:rPr>
+          <w:rFonts w:ascii="Times New Roman" w:hAnsi="Times New Roman" w:cs="Times New Roman"/>
+          <w:sz w:val="28"/>
+          <w:szCs w:val="28"/>
+          <w:u w:val="single"/>
+        </w:rPr>
+        <w:t>рассматривается проблема ранжирования клиентов для осуществления коммуникации самым убеждаемым клиентам, которые без той самой коммуникации не совершат целевое действие.</w:t>
+      </w:r>
+      <w:r>
+        <w:rPr>
+          <w:rFonts w:ascii="Times New Roman" w:hAnsi="Times New Roman" w:cs="Times New Roman"/>
+          <w:sz w:val="28"/>
+          <w:szCs w:val="28"/>
+          <w:u w:val="single"/>
+        </w:rPr>
+        <w:t xml:space="preserve"> Фейзуллиным</w:t>
+      </w:r>
+      <w:r>
+        <w:rPr>
+          <w:rFonts w:ascii="Times New Roman" w:hAnsi="Times New Roman" w:cs="Times New Roman"/>
+          <w:sz w:val="28"/>
+          <w:szCs w:val="28"/>
+          <w:u w:val="single"/>
+        </w:rPr>
+        <w:t xml:space="preserve"> </w:t>
+      </w:r>
+      <w:r>
+        <w:rPr>
+          <w:rFonts w:ascii="Times New Roman" w:hAnsi="Times New Roman" w:cs="Times New Roman"/>
+          <w:sz w:val="28"/>
+          <w:szCs w:val="28"/>
+          <w:u w:val="single"/>
+        </w:rPr>
+        <w:t>К</w:t>
+      </w:r>
+      <w:r>
+        <w:rPr>
+          <w:rFonts w:ascii="Times New Roman" w:hAnsi="Times New Roman" w:cs="Times New Roman"/>
+          <w:sz w:val="28"/>
+          <w:szCs w:val="28"/>
+          <w:u w:val="single"/>
+        </w:rPr>
+        <w:t xml:space="preserve">. М. проведен анализ существующих исследований по данной тематике, а также рассмотрены перспективы дальнейшего развития. </w:t>
+      </w:r>
+      <w:r>
+        <w:rPr>
+          <w:rFonts w:ascii="Times New Roman" w:hAnsi="Times New Roman" w:cs="Times New Roman"/>
+          <w:sz w:val="28"/>
+          <w:szCs w:val="28"/>
+          <w:u w:val="single"/>
+        </w:rPr>
+        <w:t>____________________________________________________</w:t>
       </w:r>
     </w:p>
     <w:p>
@@ -417,14 +731,17 @@
           <w:szCs w:val="28"/>
         </w:rPr>
       </w:pPr>
-      <w:r>
-        <w:rPr>
-          <w:rFonts w:ascii="Times New Roman" w:hAnsi="Times New Roman" w:cs="Times New Roman"/>
-          <w:sz w:val="28"/>
-          <w:szCs w:val="28"/>
-        </w:rPr>
-        <w:t>_____________________________________________________________</w:t>
-      </w:r>
+    </w:p>
+    <w:p>
+      <w:pPr>
+        <w:pStyle w:val="a4"/>
+        <w:jc w:val="both"/>
+        <w:rPr>
+          <w:rFonts w:ascii="Times New Roman" w:hAnsi="Times New Roman" w:cs="Times New Roman"/>
+          <w:sz w:val="28"/>
+          <w:szCs w:val="28"/>
+        </w:rPr>
+      </w:pPr>
     </w:p>
     <w:p>
       <w:pPr>
@@ -446,6 +763,7 @@
           <w:sz w:val="28"/>
           <w:szCs w:val="28"/>
         </w:rPr>
+        <w:lastRenderedPageBreak/>
         <w:t>Перечень научных публикаций по выбранной научной специальности</w:t>
       </w:r>
       <w:r>
@@ -463,18 +781,232 @@
         <w:jc w:val="both"/>
         <w:rPr>
           <w:rFonts w:ascii="Times New Roman" w:hAnsi="Times New Roman" w:cs="Times New Roman"/>
-          <w:sz w:val="28"/>
-          <w:szCs w:val="28"/>
-        </w:rPr>
-      </w:pPr>
-      <w:r>
-        <w:rPr>
-          <w:rFonts w:ascii="Times New Roman" w:hAnsi="Times New Roman" w:cs="Times New Roman"/>
-          <w:sz w:val="28"/>
-          <w:szCs w:val="28"/>
-        </w:rPr>
-        <w:t>_____________________________________________________________</w:t>
-      </w:r>
+          <w:sz w:val="24"/>
+          <w:szCs w:val="24"/>
+          <w:u w:val="single"/>
+        </w:rPr>
+      </w:pPr>
+      <w:r>
+        <w:rPr>
+          <w:rFonts w:ascii="Times New Roman" w:hAnsi="Times New Roman" w:cs="Times New Roman"/>
+          <w:sz w:val="24"/>
+          <w:szCs w:val="24"/>
+          <w:u w:val="single"/>
+        </w:rPr>
+        <w:t xml:space="preserve">1) </w:t>
+      </w:r>
+      <w:r>
+        <w:rPr>
+          <w:rFonts w:ascii="Times New Roman" w:hAnsi="Times New Roman" w:cs="Times New Roman"/>
+          <w:sz w:val="24"/>
+          <w:szCs w:val="24"/>
+          <w:u w:val="single"/>
+        </w:rPr>
+        <w:t xml:space="preserve">Фейзуллин К.М. </w:t>
+      </w:r>
+      <w:r>
+        <w:rPr>
+          <w:rFonts w:ascii="Times New Roman" w:hAnsi="Times New Roman" w:cs="Times New Roman"/>
+          <w:sz w:val="24"/>
+          <w:szCs w:val="24"/>
+          <w:u w:val="single"/>
+        </w:rPr>
+        <w:t>Лексическая кластеризация продуктового справочника методами машинного</w:t>
+      </w:r>
+      <w:r>
+        <w:rPr>
+          <w:rFonts w:ascii="Times New Roman" w:hAnsi="Times New Roman" w:cs="Times New Roman"/>
+          <w:sz w:val="24"/>
+          <w:szCs w:val="24"/>
+          <w:u w:val="single"/>
+        </w:rPr>
+        <w:t xml:space="preserve"> </w:t>
+      </w:r>
+      <w:r>
+        <w:rPr>
+          <w:rFonts w:ascii="Times New Roman" w:hAnsi="Times New Roman" w:cs="Times New Roman"/>
+          <w:sz w:val="24"/>
+          <w:szCs w:val="24"/>
+          <w:u w:val="single"/>
+        </w:rPr>
+        <w:t>обучения без учителя для анализа данных</w:t>
+      </w:r>
+      <w:r>
+        <w:rPr>
+          <w:rFonts w:ascii="Times New Roman" w:hAnsi="Times New Roman" w:cs="Times New Roman"/>
+          <w:sz w:val="24"/>
+          <w:szCs w:val="24"/>
+          <w:u w:val="single"/>
+        </w:rPr>
+        <w:t xml:space="preserve"> </w:t>
+      </w:r>
+      <w:r>
+        <w:rPr>
+          <w:rFonts w:ascii="Times New Roman" w:hAnsi="Times New Roman" w:cs="Times New Roman"/>
+          <w:sz w:val="24"/>
+          <w:szCs w:val="24"/>
+          <w:u w:val="single"/>
+        </w:rPr>
+        <w:t xml:space="preserve">// Сборник тезисов работ международной молодёжной научной конференции XLVIII Гагаринские чтения, 2022. - М: Издательство "Перо", 2022. - С. </w:t>
+      </w:r>
+      <w:r>
+        <w:rPr>
+          <w:rFonts w:ascii="Times New Roman" w:hAnsi="Times New Roman" w:cs="Times New Roman"/>
+          <w:sz w:val="24"/>
+          <w:szCs w:val="24"/>
+          <w:u w:val="single"/>
+        </w:rPr>
+        <w:t>209</w:t>
+      </w:r>
+      <w:r>
+        <w:rPr>
+          <w:rFonts w:ascii="Times New Roman" w:hAnsi="Times New Roman" w:cs="Times New Roman"/>
+          <w:sz w:val="24"/>
+          <w:szCs w:val="24"/>
+          <w:u w:val="single"/>
+        </w:rPr>
+        <w:tab/>
+      </w:r>
+      <w:r>
+        <w:rPr>
+          <w:rFonts w:ascii="Times New Roman" w:hAnsi="Times New Roman" w:cs="Times New Roman"/>
+          <w:sz w:val="24"/>
+          <w:szCs w:val="24"/>
+          <w:u w:val="single"/>
+        </w:rPr>
+        <w:tab/>
+      </w:r>
+      <w:r>
+        <w:rPr>
+          <w:rFonts w:ascii="Times New Roman" w:hAnsi="Times New Roman" w:cs="Times New Roman"/>
+          <w:sz w:val="24"/>
+          <w:szCs w:val="24"/>
+          <w:u w:val="single"/>
+        </w:rPr>
+        <w:tab/>
+      </w:r>
+      <w:r>
+        <w:rPr>
+          <w:rFonts w:ascii="Times New Roman" w:hAnsi="Times New Roman" w:cs="Times New Roman"/>
+          <w:sz w:val="24"/>
+          <w:szCs w:val="24"/>
+          <w:u w:val="single"/>
+        </w:rPr>
+        <w:tab/>
+      </w:r>
+      <w:r>
+        <w:rPr>
+          <w:rFonts w:ascii="Times New Roman" w:hAnsi="Times New Roman" w:cs="Times New Roman"/>
+          <w:sz w:val="24"/>
+          <w:szCs w:val="24"/>
+          <w:u w:val="single"/>
+        </w:rPr>
+        <w:tab/>
+      </w:r>
+      <w:r>
+        <w:rPr>
+          <w:rFonts w:ascii="Times New Roman" w:hAnsi="Times New Roman" w:cs="Times New Roman"/>
+          <w:sz w:val="24"/>
+          <w:szCs w:val="24"/>
+          <w:u w:val="single"/>
+        </w:rPr>
+        <w:tab/>
+      </w:r>
+    </w:p>
+    <w:p>
+      <w:pPr>
+        <w:pStyle w:val="a4"/>
+        <w:jc w:val="both"/>
+        <w:rPr>
+          <w:rFonts w:ascii="Times New Roman" w:hAnsi="Times New Roman" w:cs="Times New Roman"/>
+          <w:sz w:val="24"/>
+          <w:szCs w:val="24"/>
+          <w:u w:val="single"/>
+        </w:rPr>
+      </w:pPr>
+      <w:r>
+        <w:rPr>
+          <w:rFonts w:ascii="Times New Roman" w:hAnsi="Times New Roman" w:cs="Times New Roman"/>
+          <w:sz w:val="24"/>
+          <w:szCs w:val="24"/>
+          <w:u w:val="single"/>
+        </w:rPr>
+        <w:t>2</w:t>
+      </w:r>
+      <w:r>
+        <w:rPr>
+          <w:rFonts w:ascii="Times New Roman" w:hAnsi="Times New Roman" w:cs="Times New Roman"/>
+          <w:sz w:val="24"/>
+          <w:szCs w:val="24"/>
+          <w:u w:val="single"/>
+        </w:rPr>
+        <w:t>) Фейзуллин К.М. Методика оценки параметров бинарной регрессии</w:t>
+      </w:r>
+      <w:r>
+        <w:rPr>
+          <w:rFonts w:ascii="Times New Roman" w:hAnsi="Times New Roman" w:cs="Times New Roman"/>
+          <w:sz w:val="24"/>
+          <w:szCs w:val="24"/>
+          <w:u w:val="single"/>
+        </w:rPr>
+        <w:t xml:space="preserve"> </w:t>
+      </w:r>
+      <w:r>
+        <w:rPr>
+          <w:rFonts w:ascii="Times New Roman" w:hAnsi="Times New Roman" w:cs="Times New Roman"/>
+          <w:sz w:val="24"/>
+          <w:szCs w:val="24"/>
+          <w:u w:val="single"/>
+        </w:rPr>
+        <w:t xml:space="preserve">// Сборник тезисов работ международной молодёжной научной конференции XLVIII Гагаринские чтения, 2022. - М: Издательство "Перо", 2022. - С. </w:t>
+      </w:r>
+      <w:r>
+        <w:rPr>
+          <w:rFonts w:ascii="Times New Roman" w:hAnsi="Times New Roman" w:cs="Times New Roman"/>
+          <w:sz w:val="24"/>
+          <w:szCs w:val="24"/>
+          <w:u w:val="single"/>
+        </w:rPr>
+        <w:t>434</w:t>
+      </w:r>
+      <w:r>
+        <w:rPr>
+          <w:rFonts w:ascii="Times New Roman" w:hAnsi="Times New Roman" w:cs="Times New Roman"/>
+          <w:sz w:val="24"/>
+          <w:szCs w:val="24"/>
+          <w:u w:val="single"/>
+        </w:rPr>
+        <w:tab/>
+      </w:r>
+      <w:r>
+        <w:rPr>
+          <w:rFonts w:ascii="Times New Roman" w:hAnsi="Times New Roman" w:cs="Times New Roman"/>
+          <w:sz w:val="24"/>
+          <w:szCs w:val="24"/>
+          <w:u w:val="single"/>
+        </w:rPr>
+        <w:tab/>
+      </w:r>
+      <w:r>
+        <w:rPr>
+          <w:rFonts w:ascii="Times New Roman" w:hAnsi="Times New Roman" w:cs="Times New Roman"/>
+          <w:sz w:val="24"/>
+          <w:szCs w:val="24"/>
+          <w:u w:val="single"/>
+        </w:rPr>
+        <w:tab/>
+      </w:r>
+    </w:p>
+    <w:p>
+      <w:pPr>
+        <w:pStyle w:val="a4"/>
+        <w:jc w:val="both"/>
+        <w:rPr>
+          <w:rFonts w:ascii="Times New Roman" w:hAnsi="Times New Roman" w:cs="Times New Roman"/>
+          <w:sz w:val="28"/>
+          <w:szCs w:val="28"/>
+        </w:rPr>
+      </w:pPr>
     </w:p>
     <w:p>
       <w:pPr>
@@ -545,17 +1077,57 @@
         <w:jc w:val="both"/>
         <w:rPr>
           <w:rFonts w:ascii="Times New Roman" w:hAnsi="Times New Roman" w:cs="Times New Roman"/>
-          <w:sz w:val="28"/>
-          <w:szCs w:val="28"/>
-        </w:rPr>
-      </w:pPr>
-      <w:r>
-        <w:rPr>
-          <w:rFonts w:ascii="Times New Roman" w:hAnsi="Times New Roman" w:cs="Times New Roman"/>
-          <w:sz w:val="28"/>
-          <w:szCs w:val="28"/>
-        </w:rPr>
-        <w:t>_____________________________________________________________</w:t>
+          <w:sz w:val="24"/>
+          <w:szCs w:val="24"/>
+          <w:u w:val="single"/>
+        </w:rPr>
+      </w:pPr>
+      <w:r>
+        <w:rPr>
+          <w:rFonts w:ascii="Times New Roman" w:hAnsi="Times New Roman" w:cs="Times New Roman"/>
+          <w:sz w:val="24"/>
+          <w:szCs w:val="24"/>
+          <w:u w:val="single"/>
+        </w:rPr>
+        <w:t xml:space="preserve">Реферат заслуживает </w:t>
+      </w:r>
+      <w:r>
+        <w:rPr>
+          <w:rFonts w:ascii="Times New Roman" w:hAnsi="Times New Roman" w:cs="Times New Roman"/>
+          <w:b/>
+          <w:bCs/>
+          <w:sz w:val="24"/>
+          <w:szCs w:val="24"/>
+          <w:u w:val="single"/>
+        </w:rPr>
+        <w:t>положительной</w:t>
+      </w:r>
+      <w:r>
+        <w:rPr>
+          <w:rFonts w:ascii="Times New Roman" w:hAnsi="Times New Roman" w:cs="Times New Roman"/>
+          <w:sz w:val="24"/>
+          <w:szCs w:val="24"/>
+          <w:u w:val="single"/>
+        </w:rPr>
+        <w:t xml:space="preserve"> оценки, так как в полной мере отражает тематику диссертационной работы, содержит новые результаты, которые могут быть опубликованы в рецензируемых научных изданиях. Особенно подробно освящены источники и история изучения исследуемой задачи, что демонстрирует высокую квалификацию будущего аспиранта по тематике исследования.</w:t>
+      </w:r>
+      <w:r>
+        <w:rPr>
+          <w:rFonts w:ascii="Times New Roman" w:hAnsi="Times New Roman" w:cs="Times New Roman"/>
+          <w:sz w:val="24"/>
+          <w:szCs w:val="24"/>
+          <w:u w:val="single"/>
+        </w:rPr>
+        <w:t>_</w:t>
+      </w:r>
+      <w:r>
+        <w:rPr>
+          <w:rFonts w:ascii="Times New Roman" w:hAnsi="Times New Roman" w:cs="Times New Roman"/>
+          <w:sz w:val="24"/>
+          <w:szCs w:val="24"/>
+          <w:u w:val="single"/>
+        </w:rPr>
+        <w:t>______</w:t>
       </w:r>
     </w:p>
     <w:p>
@@ -648,7 +1220,24 @@
           <w:sz w:val="28"/>
           <w:szCs w:val="28"/>
         </w:rPr>
-        <w:t>_____________________________________________________________</w:t>
+        <w:t>_______</w:t>
+      </w:r>
+      <w:r>
+        <w:rPr>
+          <w:rFonts w:ascii="Times New Roman" w:hAnsi="Times New Roman" w:cs="Times New Roman"/>
+          <w:sz w:val="28"/>
+          <w:szCs w:val="28"/>
+          <w:u w:val="single"/>
+        </w:rPr>
+        <w:t>40%</w:t>
+      </w:r>
+      <w:r>
+        <w:rPr>
+          <w:rFonts w:ascii="Times New Roman" w:hAnsi="Times New Roman" w:cs="Times New Roman"/>
+          <w:sz w:val="28"/>
+          <w:szCs w:val="28"/>
+        </w:rPr>
+        <w:t>___________________________________________________</w:t>
       </w:r>
     </w:p>
     <w:p>
@@ -659,7 +1248,6 @@
           <w:rFonts w:ascii="Times New Roman" w:hAnsi="Times New Roman" w:cs="Times New Roman"/>
           <w:sz w:val="28"/>
           <w:szCs w:val="28"/>
-          <w:lang w:val="en-US"/>
         </w:rPr>
       </w:pPr>
     </w:p>
@@ -823,17 +1411,6 @@
     <w:p>
       <w:pPr>
         <w:pStyle w:val="a4"/>
-        <w:jc w:val="both"/>
-        <w:rPr>
-          <w:rFonts w:ascii="Times New Roman" w:hAnsi="Times New Roman" w:cs="Times New Roman"/>
-          <w:sz w:val="28"/>
-          <w:szCs w:val="28"/>
-        </w:rPr>
-      </w:pPr>
-    </w:p>
-    <w:p>
-      <w:pPr>
-        <w:pStyle w:val="a4"/>
         <w:numPr>
           <w:ilvl w:val="0"/>
           <w:numId w:val="1"/>
@@ -851,7 +1428,6 @@
           <w:sz w:val="28"/>
           <w:szCs w:val="28"/>
         </w:rPr>
-        <w:lastRenderedPageBreak/>
         <w:t>Личные данные научного руководителя (фамилия, имя, отчество, основное место работы, должность, ученая степень, ученое звание</w:t>
       </w:r>
       <w:r>
@@ -1904,7 +2480,6 @@
   <w:style w:type="character" w:default="1" w:styleId="a0">
     <w:name w:val="Default Paragraph Font"/>
     <w:uiPriority w:val="1"/>
-    <w:semiHidden/>
     <w:unhideWhenUsed/>
   </w:style>
   <w:style w:type="table" w:default="1" w:styleId="a1">
